--- a/Higher Order Functions.docx
+++ b/Higher Order Functions.docx
@@ -21,10 +21,18 @@
         <w:t>now,</w:t>
       </w:r>
       <w:r>
-        <w:t xml:space="preserve"> with a loop we can repeat things but that happens immediately, with set interval we have </w:t>
-      </w:r>
-      <w:r>
-        <w:t xml:space="preserve">repeat things at an interval of a specific time. </w:t>
+        <w:t xml:space="preserve"> with a loop we can repeat things but that happens immediately, with set interval </w:t>
+      </w:r>
+      <w:r>
+        <w:t xml:space="preserve">things </w:t>
+      </w:r>
+      <w:r>
+        <w:t xml:space="preserve">repeat </w:t>
+      </w:r>
+      <w:bookmarkStart w:id="0" w:name="_GoBack"/>
+      <w:bookmarkEnd w:id="0"/>
+      <w:r>
+        <w:t xml:space="preserve">at an interval of a specific time. </w:t>
       </w:r>
     </w:p>
     <w:p>
@@ -129,7 +137,7 @@
           <w:iCs/>
         </w:rPr>
       </w:pPr>
-      <w:bookmarkStart w:id="0" w:name="_Hlk21535889"/>
+      <w:bookmarkStart w:id="1" w:name="_Hlk21535889"/>
       <w:r>
         <w:rPr>
           <w:i/>
@@ -180,7 +188,7 @@
         </w:rPr>
         <w:t>how I wonder….</w:t>
       </w:r>
-      <w:bookmarkEnd w:id="0"/>
+      <w:bookmarkEnd w:id="1"/>
     </w:p>
     <w:p>
       <w:pPr>
@@ -284,7 +292,7 @@
           <w:iCs/>
         </w:rPr>
       </w:pPr>
-      <w:bookmarkStart w:id="1" w:name="_Hlk21536363"/>
+      <w:bookmarkStart w:id="2" w:name="_Hlk21536363"/>
       <w:r>
         <w:rPr>
           <w:i/>
@@ -308,7 +316,7 @@
         <w:t>how I wonder….</w:t>
       </w:r>
     </w:p>
-    <w:bookmarkEnd w:id="1"/>
+    <w:bookmarkEnd w:id="2"/>
     <w:p>
       <w:pPr>
         <w:rPr>
@@ -696,8 +704,6 @@
       <w:r>
         <w:t>W</w:t>
       </w:r>
-      <w:bookmarkStart w:id="2" w:name="_GoBack"/>
-      <w:bookmarkEnd w:id="2"/>
       <w:r>
         <w:t xml:space="preserve">e are just passing the name </w:t>
       </w:r>
